--- a/法令ファイル/沖縄の復帰に伴う地方税関係以外の自治省関係法令の適用の特別措置等に関する政令/沖縄の復帰に伴う地方税関係以外の自治省関係法令の適用の特別措置等に関する政令（昭和四十七年政令第百六十号）.docx
+++ b/法令ファイル/沖縄の復帰に伴う地方税関係以外の自治省関係法令の適用の特別措置等に関する政令/沖縄の復帰に伴う地方税関係以外の自治省関係法令の適用の特別措置等に関する政令（昭和四十七年政令第百六十号）.docx
@@ -108,6 +108,8 @@
       </w:pPr>
       <w:r>
         <w:t>法の施行の際における沖縄の市町村の選挙管理委員会の委員の定数は、法第九条第一項の規定により法の施行の際引き続いて在職する委員の任期が終了するまでの間、地方自治法第百八十一条第二項の規定による当該市町村の選挙管理委員会の委員の定数とみなす。</w:t>
+        <w:br/>
+        <w:t>ただし、委員に欠員を生じたときは、その定数は、同項に規定する数となるものとする。</w:t>
       </w:r>
     </w:p>
     <w:p>
@@ -210,52 +212,36 @@
     </w:p>
     <w:p>
       <w:pPr>
-        <w:pStyle w:val="Heading6"/>
+        <w:pStyle w:val="ListBullet"/>
         <w:ind w:left="880"/>
       </w:pPr>
       <w:r>
         <w:t>一</w:t>
+        <w:br/>
+        <w:t>法第百五十一条第一項に規定する特別の手当（以下この条において「差額手当」という。）の額は、その者の受けるべき給料の額と従前の給料の額との差額に相当する額とする。</w:t>
+        <w:br/>
+        <w:t>ただし、従前の給料の額が昭和四十七年一月一日以後において定期の昇給その他給料が増額されるべき通常の理由がないのにかかわらず増額されたものと認められる場合には、従前の給料の額を仮に定めることができるものとすること。</w:t>
       </w:r>
     </w:p>
     <w:p>
       <w:pPr>
-        <w:ind w:left="880"/>
-      </w:pPr>
-      <w:r>
-        <w:t>法第百五十一条第一項に規定する特別の手当（以下この条において「差額手当」という。）の額は、その者の受けるべき給料の額と従前の給料の額との差額に相当する額とする。</w:t>
-      </w:r>
-    </w:p>
-    <w:p>
-      <w:pPr>
-        <w:pStyle w:val="Heading6"/>
+        <w:pStyle w:val="ListBullet"/>
         <w:ind w:left="880"/>
       </w:pPr>
       <w:r>
         <w:t>二</w:t>
-      </w:r>
-    </w:p>
-    <w:p>
-      <w:pPr>
-        <w:ind w:left="880"/>
-      </w:pPr>
-      <w:r>
+        <w:br/>
         <w:t>差額手当が支給されることとなる職員について、法の施行の日以後降格、減給、給料表間の異動、給料表の改定等の理由に基づきその者の給料の額が減少した場合には、その者に対する差額手当の支給に関しては、これらの理由に基づく給料の額の減少がなかつたものとすること。</w:t>
       </w:r>
     </w:p>
     <w:p>
       <w:pPr>
-        <w:pStyle w:val="Heading6"/>
+        <w:pStyle w:val="ListBullet"/>
         <w:ind w:left="880"/>
       </w:pPr>
       <w:r>
         <w:t>三</w:t>
-      </w:r>
-    </w:p>
-    <w:p>
-      <w:pPr>
-        <w:ind w:left="880"/>
-      </w:pPr>
-      <w:r>
+        <w:br/>
         <w:t>差額手当が支給されることとなる職員について、法の施行の日以後その者の給料の額が増加した場合には、その増加した日の前日においてその者の受けていた差額手当の額から法第三十二条の規定により国家公務員となつたものの例によりその者の給料の額の増加した額を控除して得た額を差額手当として支給するものとすること。</w:t>
       </w:r>
     </w:p>
@@ -364,6 +350,8 @@
       </w:pPr>
       <w:r>
         <w:t>沖縄の予算執行職員等の責任に関する立法（千九百五十六年立法第四十九号）、市町村自治法第百七十九条の二十一その他の会計職員の賠償責任に関する沖縄法令の規定で地方自治法第二百四十三条の二の規定に相当するものに規定する沖縄の会計職員であつた者の法の施行前にした会計事務に関する行為に係る賠償責任については、これらの沖縄法令の規定は、なおその効力を有する。</w:t>
+        <w:br/>
+        <w:t>この場合において、これらの沖縄法令の規定中「各府の長」とあり、又は「行政首席」とあるのは「普通地方公共団体の長」と、「会計検査委員会」とあり、又は「会計検査院」とあるのは「監査委員」と、「立法院」とあるのは「議会」とする。</w:t>
       </w:r>
     </w:p>
     <w:p>
@@ -449,35 +437,23 @@
     </w:p>
     <w:p>
       <w:pPr>
-        <w:pStyle w:val="Heading6"/>
+        <w:pStyle w:val="ListBullet"/>
         <w:ind w:left="880"/>
       </w:pPr>
       <w:r>
         <w:t>一</w:t>
-      </w:r>
-    </w:p>
-    <w:p>
-      <w:pPr>
-        <w:ind w:left="880"/>
-      </w:pPr>
-      <w:r>
+        <w:br/>
         <w:t>行政書士法第二条第二項第五号及び第三条第二号の規定の適用については、琉球政府（その前身たる機関を含む。）、沖縄の市町村又は地方教育区の職員（次号において「琉球政府等の職員」という。）として行政事務を担当した期間は、国又は地方公共団体の職員として行政事務を担当した期間とみなす。</w:t>
       </w:r>
     </w:p>
     <w:p>
       <w:pPr>
-        <w:pStyle w:val="Heading6"/>
+        <w:pStyle w:val="ListBullet"/>
         <w:ind w:left="880"/>
       </w:pPr>
       <w:r>
         <w:t>二</w:t>
-      </w:r>
-    </w:p>
-    <w:p>
-      <w:pPr>
-        <w:ind w:left="880"/>
-      </w:pPr>
-      <w:r>
+        <w:br/>
         <w:t>行政書士法第五条第三号又は第四号の規定の適用については、沖縄の法令の規定（法第二十五条第一項の規定によりなおその効力を有することとされる沖縄法令の規定を含む。以下同じ。）により禁錮こ</w:t>
         <w:br/>
         <w:t>以上の刑に処せられた者で、その執行を終わり若しくは執行を受けることがなくなつてから二年を経過しないもの又は琉球政府等の職員であつた者で沖縄法令の規定により懲戒免職の処分を受け、当該処分の日から二年を経過しないものは、それぞれ行政書士法第五条第三号又は第四号に該当する者とみなす。</w:t>
@@ -485,18 +461,12 @@
     </w:p>
     <w:p>
       <w:pPr>
-        <w:pStyle w:val="Heading6"/>
+        <w:pStyle w:val="ListBullet"/>
         <w:ind w:left="880"/>
       </w:pPr>
       <w:r>
         <w:t>三</w:t>
-      </w:r>
-    </w:p>
-    <w:p>
-      <w:pPr>
-        <w:ind w:left="880"/>
-      </w:pPr>
-      <w:r>
+        <w:br/>
         <w:t>行政書士法第十条の二第一項の規定の適用については、法の施行の日から起算して三月を経過する日までの間、同項中「行政書士会の会則で定める額」とあるのは、「沖縄県知事の定める額」とする。</w:t>
       </w:r>
     </w:p>
@@ -532,52 +502,34 @@
     </w:p>
     <w:p>
       <w:pPr>
-        <w:pStyle w:val="Heading6"/>
+        <w:pStyle w:val="ListBullet"/>
         <w:ind w:left="880"/>
       </w:pPr>
       <w:r>
         <w:t>一</w:t>
-      </w:r>
-    </w:p>
-    <w:p>
-      <w:pPr>
-        <w:ind w:left="880"/>
-      </w:pPr>
-      <w:r>
+        <w:br/>
         <w:t>支所又は出張所の廃止又は統合に伴い直接必要となる通信及び連絡の施設の整備</w:t>
       </w:r>
     </w:p>
     <w:p>
       <w:pPr>
-        <w:pStyle w:val="Heading6"/>
+        <w:pStyle w:val="ListBullet"/>
         <w:ind w:left="880"/>
       </w:pPr>
       <w:r>
         <w:t>二</w:t>
-      </w:r>
-    </w:p>
-    <w:p>
-      <w:pPr>
-        <w:ind w:left="880"/>
-      </w:pPr>
-      <w:r>
+        <w:br/>
         <w:t>支所又は出張所の廃止又は統合に伴い直接必要となる道路、橋りようその他の土木施設の整備</w:t>
       </w:r>
     </w:p>
     <w:p>
       <w:pPr>
-        <w:pStyle w:val="Heading6"/>
+        <w:pStyle w:val="ListBullet"/>
         <w:ind w:left="880"/>
       </w:pPr>
       <w:r>
         <w:t>三</w:t>
-      </w:r>
-    </w:p>
-    <w:p>
-      <w:pPr>
-        <w:ind w:left="880"/>
-      </w:pPr>
-      <w:r>
+        <w:br/>
         <w:t>前二号に掲げるもののほか、復帰前合併市町村の一体性を確保し、その組織及び運営を合理化するため特に必要な施設の整備</w:t>
       </w:r>
     </w:p>
@@ -762,6 +714,8 @@
       </w:pPr>
       <w:r>
         <w:t>前条第二項から第七項までの規定は、法の施行の日以後市町村の合併の特例に関する法律第二条第二項の合併市町村となつた市町村について準用する。</w:t>
+        <w:br/>
+        <w:t>この場合において、前条第二項、第三項及び第五項から第七項までの規定中「沖縄の市町村合併促進法第六条第一項の規定に基づき策定された新市町村建設計画（以下この条において「沖縄の新市町村建設計画」という。）」とあり、又は「沖縄の新市町村建設計画」とあるのは、「市町村の合併の特例に関する法律第十二条第一項の規定により作成された市町村建設計画」と読み替えるものとする。</w:t>
       </w:r>
     </w:p>
     <w:p>
@@ -775,6 +729,8 @@
     <w:p>
       <w:r>
         <w:t>沖縄県の区域について住民基本台帳法（昭和四十二年法律第八十一号）を適用する場合の経過措置は、同法附則第三条第一項、第四条第一項から第三項まで、第五条及び第六条並びに住民基本台帳法施行令（昭和四十二年政令第二百九十二号）附則第三条から第六条までの規定の例による。</w:t>
+        <w:br/>
+        <w:t>この場合において、同法附則第四条第一項中「昭和四十四年三月三十一日」とあるのは「昭和四十八年三月三十一日」と、同令附則第六条中「第三号及び第四号」とあるのは「第三号から第五号まで」とする。</w:t>
       </w:r>
     </w:p>
     <w:p>
@@ -792,120 +748,78 @@
     </w:p>
     <w:p>
       <w:pPr>
-        <w:pStyle w:val="Heading6"/>
+        <w:pStyle w:val="ListBullet"/>
         <w:ind w:left="880"/>
       </w:pPr>
       <w:r>
         <w:t>一</w:t>
-      </w:r>
-    </w:p>
-    <w:p>
-      <w:pPr>
-        <w:ind w:left="880"/>
-      </w:pPr>
-      <w:r>
+        <w:br/>
         <w:t>地方公務員法第七条第二項及び第三項の規定の適用については、当分の間、これらの規定中「置くものとする」とあるのは、「置くことができる」とし、市町村の人事委員会又は公平委員会が設置されるまでの間に係る当該市町村に係る同法第八条第二項各号に掲げる事務は、沖縄県の人事委員会が処理するものとする。</w:t>
       </w:r>
     </w:p>
     <w:p>
       <w:pPr>
-        <w:pStyle w:val="Heading6"/>
+        <w:pStyle w:val="ListBullet"/>
         <w:ind w:left="880"/>
       </w:pPr>
       <w:r>
         <w:t>二</w:t>
-      </w:r>
-    </w:p>
-    <w:p>
-      <w:pPr>
-        <w:ind w:left="880"/>
-      </w:pPr>
-      <w:r>
+        <w:br/>
         <w:t>法の規定により沖縄県又は市町村の職員となつた者で、法の施行の際琉球政府公務員法（千九百五十三年立法第四号）第二十六条その他の沖縄法令の規定で地方公務員法第二十二条第一項の規定に相当するものによる条件附採用期間中の職員であつたものは、当該条件附採用の期間の残余の期間、同項の規定による条件附採用期間中の職員とみなす。</w:t>
       </w:r>
     </w:p>
     <w:p>
       <w:pPr>
-        <w:pStyle w:val="Heading6"/>
+        <w:pStyle w:val="ListBullet"/>
         <w:ind w:left="880"/>
       </w:pPr>
       <w:r>
         <w:t>三</w:t>
-      </w:r>
-    </w:p>
-    <w:p>
-      <w:pPr>
-        <w:ind w:left="880"/>
-      </w:pPr>
-      <w:r>
+        <w:br/>
         <w:t>法の規定により沖縄県又は市町村の職員となつた者のうち、琉球政府公務員法第三十七条第一項各号その他の沖縄法令に規定する懲戒の事由で地方公務員法第二十九条第一項各号に掲げる懲戒の事由に相当するものに該当する者については、それぞれ同項各号に該当する者とみなして、同法の規定に基づき懲戒処分を行なうことができる。</w:t>
       </w:r>
     </w:p>
     <w:p>
       <w:pPr>
-        <w:pStyle w:val="Heading6"/>
+        <w:pStyle w:val="ListBullet"/>
         <w:ind w:left="880"/>
       </w:pPr>
       <w:r>
         <w:t>四</w:t>
-      </w:r>
-    </w:p>
-    <w:p>
-      <w:pPr>
-        <w:ind w:left="880"/>
-      </w:pPr>
-      <w:r>
+        <w:br/>
         <w:t>法の規定により沖縄県又は市町村の職員となつた者で、法の施行前に職務上知り得た秘密を法の施行後に漏らしたものは、地方公務員法第二十九条第一項第一号の規定の適用については、同法第三十四条第一項の規定に違反した者とみなす。</w:t>
       </w:r>
     </w:p>
     <w:p>
       <w:pPr>
-        <w:pStyle w:val="Heading6"/>
+        <w:pStyle w:val="ListBullet"/>
         <w:ind w:left="880"/>
       </w:pPr>
       <w:r>
         <w:t>五</w:t>
-      </w:r>
-    </w:p>
-    <w:p>
-      <w:pPr>
-        <w:ind w:left="880"/>
-      </w:pPr>
-      <w:r>
+        <w:br/>
         <w:t>法第三十二条の規定により沖縄県又は市町村の職員となつた者が受けた琉球政府公務員法第四十六条第一項の規定による許可は、当該許可の有効期間の残余の期間（その期間が三月をこえるものにあつては、三箇月間）、地方公務員法第三十八条第一項の規定による許可とみなし、法の規定（法第三十二条の規定を除く。）により沖縄県又は市町村の職員となつた者で、法の施行の際現に営利を目的とする私企業を営むことを目的とする会社その他の団体の役員を兼ね、若しくは自ら営利を目的とする私企業を営み、又は報酬を得て事業若しくは事務に従事していたものは、法の施行の日から起算して三月を経過する日までの間、地方公務員法第三十八条第一項の規定による許可を受けた者とみなす。</w:t>
       </w:r>
     </w:p>
     <w:p>
       <w:pPr>
-        <w:pStyle w:val="Heading6"/>
+        <w:pStyle w:val="ListBullet"/>
         <w:ind w:left="880"/>
       </w:pPr>
       <w:r>
         <w:t>六</w:t>
-      </w:r>
-    </w:p>
-    <w:p>
-      <w:pPr>
-        <w:ind w:left="880"/>
-      </w:pPr>
-      <w:r>
+        <w:br/>
         <w:t>琉球政府公務員法第五十七条第四項の規定によりされた不利益処分の審査の請求で、法の施行の際琉球政府の人事委員会に係属するもののうち、法第三十二条の規定により沖縄県又は市町村の職員となつた者（法の施行前に免職処分を受けた者で、沖縄県又は市町村の事務に相当する琉球政府の事務に従事していたものを含む。次号において同じ。）に係るものは、引き続き沖縄県の人事委員会に係属するものとする。</w:t>
       </w:r>
     </w:p>
     <w:p>
       <w:pPr>
-        <w:pStyle w:val="Heading6"/>
+        <w:pStyle w:val="ListBullet"/>
         <w:ind w:left="880"/>
       </w:pPr>
       <w:r>
         <w:t>七</w:t>
-      </w:r>
-    </w:p>
-    <w:p>
-      <w:pPr>
-        <w:ind w:left="880"/>
-      </w:pPr>
-      <w:r>
+        <w:br/>
         <w:t>法第三十二条の規定により沖縄県又は市町村の職員となつた者で、法の施行の際琉球政府公務員法第五十七条の規定により琉球政府人事委員会に不利益処分の審査を請求できるものは、法の施行の日から起算して六十日以内に、沖縄県の人事委員会に対し、当該不利益処分の不服申立てをすることができる。</w:t>
       </w:r>
     </w:p>
@@ -926,6 +840,10 @@
         <w:t>地方公務員法第十六条第二号及び第二十八条第四項の規定の適用については、沖縄の法令の規定により禁錮こ</w:t>
         <w:br/>
         <w:t>以上の刑に処せられ、その執行を終わるまで又はその執行を受けることがなくなるまでの者は、地方公務員法第十六条第二号に該当する者とみなす。</w:t>
+        <w:br/>
+        <w:t>ただし、法の施行の際沖縄の法令の規定により禁錮こ</w:t>
+        <w:br/>
+        <w:t>以上の刑に処せられ、その執行を終わるまで又はその執行を受けることがなくなるまでの者に係る地方公務員法第二十八条第四項の規定の適用については、この限りでない。</w:t>
       </w:r>
     </w:p>
     <w:p>
@@ -990,6 +908,8 @@
       </w:pPr>
       <w:r>
         <w:t>琉球政府公務員法に基づく登録を受けた職員団体又は沖縄の労働組合法（千九百五十三年立法第四十二号）に基づく労働組合で、法の規定により沖縄県又は当該市町村の職員となる者（地方公務員法第五十二条第五項に規定する職員となる者及び地方公営企業労働関係法（昭和二十七年法律第二百八十九号）第三条第二項に規定する職員となる者を除く。）がそれぞれ主体となつて組織するもの（沖縄県の区域内の公立学校の職員となる者が主体となつて組織するものを含む。次項において「沖縄の職員団体等」という。）は、昭和四十七年十一月十四日までに地方公務員法第五十三条第一項の規定による登録の申請をすることができる。</w:t>
+        <w:br/>
+        <w:t>この場合において、人事委員会又は公平委員会は、申請を受理した日から起算して三十日を経過する日までに、登録をした旨又はしない旨の通知をしなければならない。</w:t>
       </w:r>
     </w:p>
     <w:p>
@@ -1007,6 +927,8 @@
       </w:pPr>
       <w:r>
         <w:t>沖縄の職員団体等は、前項の規定による登録の申請をしないものにあつては昭和四十七年十一月十四日までの間、同項の規定による登録の申請をしたものにあつては同項の規定による登録をした旨又はしない旨の通知を受けるまでの間、地方公務員法第五十三条の規定による登録を受けた職員団体とみなす。</w:t>
+        <w:br/>
+        <w:t>この場合には、同法第五十四条の規定は、適用しない。</w:t>
       </w:r>
     </w:p>
     <w:p>
@@ -1054,6 +976,8 @@
       </w:pPr>
       <w:r>
         <w:t>法第百五十二条各号に掲げる者が法の施行の際地方公務員災害補償法（昭和四十二年法律第百二十一号。以下この条において「災害補償法」という。）の規定による障害補償年金又は遺族補償年金に相当する補償を受けている場合（公務災害補償に関する沖縄法令がなお効力を有するとしたならばこれらに相当する年金たる補償を受けることのできる場合を含む。）には、これらの者に対し、地方公務員災害補償基金が、災害補償法の規定による障害補償年金又は遺族補償年金を支給する。</w:t>
+        <w:br/>
+        <w:t>この場合において、法の施行の日の属する月前の月分の年金たる補償は、災害補償法の規定による障害補償年金又は遺族補償年金とみなす。</w:t>
       </w:r>
     </w:p>
     <w:p>
@@ -1118,6 +1042,8 @@
     <w:p>
       <w:r>
         <w:t>沖縄県市町村職員共済組合の設立については、地方公務員等共済組合法（昭和三十七年法律第百五十二号。第十五条までにおいて「共済組合法」という。）附則第六条に規定する市町村職員共済組合の設立の方法の例による。</w:t>
+        <w:br/>
+        <w:t>この場合において、同条第一項及び第二項中「昭和三十七年十月二日までに」とあり、又は「昭和三十七年十月五日までに」とあるのは「昭和四十七年五月十五日に」と、同条第四項及び第五項中「昭和三十七年十月十五日」とあり、又は「昭和三十七年十月二十七日」とあるのは「昭和四十七年五月二十日」と、同条第七項中「昭和三十七年十一月二十四日」とあるのは「昭和四十七年五月二十二日」とする。</w:t>
       </w:r>
     </w:p>
     <w:p>
@@ -1250,70 +1176,62 @@
     </w:p>
     <w:p>
       <w:pPr>
-        <w:pStyle w:val="Heading6"/>
+        <w:pStyle w:val="ListBullet"/>
         <w:ind w:left="880"/>
       </w:pPr>
       <w:r>
         <w:t>一</w:t>
+        <w:br/>
+        <w:t>法の施行の日の前日において沖縄の共済法の規定による被扶養者であつた者で共済組合法第二条第一項第二号に掲げる被扶養者に該当しないもののうち法の施行の際現に沖縄の共済法の規定による傷病手当金の支給を受け、かつ、病院又は診療所に収容されている沖縄の組合員（地方公務員等共済組合法の長期給付等に関する施行法第百三十二条の二第一項第三号に規定する沖縄の組合員をいう。以下この条において同じ。）又は沖縄の組合員であつた者で地方公務員に相当するものとして自治大臣の定めるものによつて生計を維持している者の被扶養者としての資格</w:t>
+        <w:br/>
+        <w:br/>
+        <w:br/>
+        <w:t>共済組合法附則第十四条（同条第二号に係る部分を除く。）</w:t>
       </w:r>
     </w:p>
     <w:p>
       <w:pPr>
+        <w:pStyle w:val="ListBullet"/>
         <w:ind w:left="880"/>
       </w:pPr>
       <w:r>
-        <w:t>法の施行の日の前日において沖縄の共済法の規定による被扶養者であつた者で共済組合法第二条第一項第二号に掲げる被扶養者に該当しないもののうち法の施行の際現に沖縄の共済法の規定による傷病手当金の支給を受け、かつ、病院又は診療所に収容されている沖縄の組合員（地方公務員等共済組合法の長期給付等に関する施行法第百三十二条の二第一項第三号に規定する沖縄の組合員をいう。以下この条において同じ。）又は沖縄の組合員であつた者で地方公務員に相当するものとして自治大臣の定めるものによつて生計を維持している者の被扶養者としての資格</w:t>
+        <w:t>二</w:t>
+        <w:br/>
+        <w:t>法の施行の際現に支給されている沖縄の共済法の規定による短期給付で復帰更新組合員に係るもの</w:t>
+        <w:br/>
+        <w:br/>
+        <w:br/>
+        <w:t>共済組合法附則第十五条後段</w:t>
       </w:r>
     </w:p>
     <w:p>
       <w:pPr>
-        <w:pStyle w:val="Heading6"/>
+        <w:pStyle w:val="ListBullet"/>
         <w:ind w:left="880"/>
       </w:pPr>
       <w:r>
-        <w:t>二</w:t>
+        <w:t>三</w:t>
+        <w:br/>
+        <w:t>法の施行の日前に沖縄の組合員の資格を喪失した者で組合員とならなかつたもののうち地方公務員に相当するものとして自治大臣の定めるものに係る沖縄の共済法の規定による育児手当金、傷病手当金及び出産手当金</w:t>
+        <w:br/>
+        <w:br/>
+        <w:br/>
+        <w:t>共済組合法附則第十六条第一項及び第二項（これらの短期給付に係る部分に限る。）</w:t>
       </w:r>
     </w:p>
     <w:p>
       <w:pPr>
-        <w:ind w:left="880"/>
-      </w:pPr>
-      <w:r>
-        <w:t>法の施行の際現に支給されている沖縄の共済法の規定による短期給付で復帰更新組合員に係るもの</w:t>
-      </w:r>
-    </w:p>
-    <w:p>
-      <w:pPr>
-        <w:pStyle w:val="Heading6"/>
-        <w:ind w:left="880"/>
-      </w:pPr>
-      <w:r>
-        <w:t>三</w:t>
-      </w:r>
-    </w:p>
-    <w:p>
-      <w:pPr>
-        <w:ind w:left="880"/>
-      </w:pPr>
-      <w:r>
-        <w:t>法の施行の日前に沖縄の組合員の資格を喪失した者で組合員とならなかつたもののうち地方公務員に相当するものとして自治大臣の定めるものに係る沖縄の共済法の規定による育児手当金、傷病手当金及び出産手当金</w:t>
-      </w:r>
-    </w:p>
-    <w:p>
-      <w:pPr>
-        <w:pStyle w:val="Heading6"/>
+        <w:pStyle w:val="ListBullet"/>
         <w:ind w:left="880"/>
       </w:pPr>
       <w:r>
         <w:t>四</w:t>
-      </w:r>
-    </w:p>
-    <w:p>
-      <w:pPr>
-        <w:ind w:left="880"/>
-      </w:pPr>
-      <w:r>
+        <w:br/>
         <w:t>法の施行の際現に支給されている沖縄の共済法の規定による休業手当金</w:t>
+        <w:br/>
+        <w:br/>
+        <w:br/>
+        <w:t>共済組合法附則第十七条</w:t>
       </w:r>
     </w:p>
     <w:p>
@@ -1365,53 +1283,47 @@
     </w:p>
     <w:p>
       <w:pPr>
-        <w:pStyle w:val="Heading6"/>
+        <w:pStyle w:val="ListBullet"/>
         <w:ind w:left="880"/>
       </w:pPr>
       <w:r>
         <w:t>一</w:t>
+        <w:br/>
+        <w:t>公職選挙法第二百五十二条第一項の罪に相当する罪</w:t>
+        <w:br/>
+        <w:br/>
+        <w:br/>
+        <w:t>立法院議員選挙法（千九百五十六年立法第一号）第十六章に掲げる罪（同立法第二百条、第二百二条及び第二百四条の罪を除く。）、行政主席選挙法（千九百六十八年立法第七十五号）第六十四条の罪若しくは同立法第六十五条において準用する立法院議員選挙法第十六章に掲げる罪（同立法第二百条、第二百二条及び第二百四条の罪を除く。）、市町村議会議員及び市町村長選挙法（千九百六十八年立法第七十四号）第十五章に掲げる罪（同立法第百九十二条、第百九十四条及び第百九十七条の罪を除く。）又は沖縄住民の国政参加特別措置法に基づく衆議院議員及び参議院議員選挙法第十八章に掲げる罪（同立法第二百七条、第二百九条、第二百十二条、第二百十三条、第二百二十七条及び第二百二十八条の罪を除く。）</w:t>
       </w:r>
     </w:p>
     <w:p>
       <w:pPr>
+        <w:pStyle w:val="ListBullet"/>
         <w:ind w:left="880"/>
       </w:pPr>
       <w:r>
-        <w:t>公職選挙法第二百五十二条第一項の罪に相当する罪</w:t>
+        <w:t>二</w:t>
+        <w:br/>
+        <w:t>公職選挙法第二百五十二条第二項の罪に相当する罪</w:t>
+        <w:br/>
+        <w:br/>
+        <w:br/>
+        <w:t>前号に掲げる罪又は沖縄住民の国政参加特別措置法に基づく衆議院議員及び参議院議員選挙法第二百十二条の罪</w:t>
       </w:r>
     </w:p>
     <w:p>
       <w:pPr>
-        <w:pStyle w:val="Heading6"/>
-        <w:ind w:left="880"/>
-      </w:pPr>
-      <w:r>
-        <w:t>二</w:t>
-      </w:r>
-    </w:p>
-    <w:p>
-      <w:pPr>
-        <w:ind w:left="880"/>
-      </w:pPr>
-      <w:r>
-        <w:t>公職選挙法第二百五十二条第二項の罪に相当する罪</w:t>
-      </w:r>
-    </w:p>
-    <w:p>
-      <w:pPr>
-        <w:pStyle w:val="Heading6"/>
+        <w:pStyle w:val="ListBullet"/>
         <w:ind w:left="880"/>
       </w:pPr>
       <w:r>
         <w:t>三</w:t>
-      </w:r>
-    </w:p>
-    <w:p>
-      <w:pPr>
-        <w:ind w:left="880"/>
-      </w:pPr>
-      <w:r>
+        <w:br/>
         <w:t>公職選挙法第二百五十二条第三項の罪に相当する罪</w:t>
+        <w:br/>
+        <w:br/>
+        <w:br/>
+        <w:t>立法院議員選挙法第百七十七条から第百八十条までの各条の罪、行政主席選挙法第六十五条において準用する立法院議員選挙法第十六章に掲げる罪のうち同立法第百七十七条から第百八十条までの各条の罪、市町村議会議員及び市町村長選挙法第百六十八条から第百七十一条までの各条の罪又は沖縄住民の国政参加特別措置法に基づく衆議院議員及び参議院議員選挙法第百七十九条から第百八十二条までの各条の罪</w:t>
       </w:r>
     </w:p>
     <w:p>
@@ -1429,6 +1341,8 @@
       </w:pPr>
       <w:r>
         <w:t>市町村議会議員及び市町村長選挙法の規定による選挙人名簿で法の施行の際現に効力を有するものは、公職選挙法の規定による選挙人名簿とみなす。</w:t>
+        <w:br/>
+        <w:t>この場合において、当該選挙人名簿に市町村議会議員及び市町村長選挙法施行規則（千九百六十八年規則第百六十六号）第三条第二項の規定に基づく表示がなされているときは、当該表示は、同法第二十七条第一項の規定に基づく表示とみなして、同法第二十八条第二号及び公職選挙法施行令（昭和二十五年政令第八十九号）第十六条の規定を適用する。</w:t>
       </w:r>
     </w:p>
     <w:p>
@@ -1446,6 +1360,8 @@
       </w:pPr>
       <w:r>
         <w:t>市町村の選挙管理委員会の行なう選挙人名簿の登録に係る公職選挙法第二十二条の規定の適用については、当該選挙人名簿に登録される資格を有する者は、同法第二十一条第一項の規定にかかわらず、昭和四十八年六月三十日までの間、年齢満二十年以上の日本国民（同法第十一条第一項及び第二項並びに法第百五十三条の規定により選挙権及び被選挙権を有しない者を除く。）で公職選挙法第二十二条の規定による被登録資格の決定の基準となる日まで引き続き三箇月以来その市町村の区域内に住所を有する者とする。</w:t>
+        <w:br/>
+        <w:t>この場合における住所に関する期間については、同法第二十一条第二項の規定を準用する。</w:t>
       </w:r>
     </w:p>
     <w:p>
@@ -1482,6 +1398,8 @@
       </w:pPr>
       <w:r>
         <w:t>法第百五十三条の規定により選挙権及び被選挙権を有しない者は、公職選挙法第十一条第三項、第二十一条第一項、第二十七条第一項、第八十六条の二及び第百三十七条の三並びに公職選挙法施行令第一条の規定の適用については、これらの規定に規定する選挙権及び被選挙権を有しない者とみなす。</w:t>
+        <w:br/>
+        <w:t>ただし、法第百五十三条第一項第一号に掲げる者に係る公職選挙法第百三十七条の三の規定の適用については、この限りでない。</w:t>
       </w:r>
     </w:p>
     <w:p>
@@ -1833,6 +1751,8 @@
     <w:p>
       <w:r>
         <w:t>沖縄県の区域について消防団員等公務災害補償等共済基金法（昭和三十一年法律第百七号）を適用する場合の経過措置は、同法附則第七条及び第八条、消防組織法及び消防団員等公務災害補償責任共済基金法の一部を改正する法律（昭和三十九年法律第十七号）附則第二項及び第三項、消防団員等公務災害補償等共済基金法施行令（昭和三十一年政令第三百四十六号）附則第三条並びに消防団員等公務災害補償責任共済基金法施行令の一部を改正する政令（昭和三十九年政令第四十八号）附則第二項及び第三項の規定の例による。</w:t>
+        <w:br/>
+        <w:t>この場合において、消防団員等公務災害補償等共済基金法附則第七条中「施行後一月以内に」とあるのは「施行後三月以内に」と、消防団員等公務災害補償責任共済基金法施行令の一部を改正する政令附則第三項中「七月末日」とあるのは「九月末日」とする。</w:t>
       </w:r>
     </w:p>
     <w:p>
@@ -1884,53 +1804,47 @@
     </w:p>
     <w:p>
       <w:pPr>
-        <w:pStyle w:val="Heading6"/>
+        <w:pStyle w:val="ListBullet"/>
         <w:ind w:left="880"/>
       </w:pPr>
       <w:r>
         <w:t>一</w:t>
+        <w:br/>
+        <w:t>第八条の三</w:t>
+        <w:br/>
+        <w:br/>
+        <w:br/>
+        <w:t>昭和四十九年三月三十一日</w:t>
       </w:r>
     </w:p>
     <w:p>
       <w:pPr>
+        <w:pStyle w:val="ListBullet"/>
         <w:ind w:left="880"/>
       </w:pPr>
       <w:r>
-        <w:t>第八条の三</w:t>
+        <w:t>二</w:t>
+        <w:br/>
+        <w:t>第十四条の二及び第十四条の四</w:t>
+        <w:br/>
+        <w:br/>
+        <w:br/>
+        <w:t>昭和四十八年三月三十一日</w:t>
       </w:r>
     </w:p>
     <w:p>
       <w:pPr>
-        <w:pStyle w:val="Heading6"/>
-        <w:ind w:left="880"/>
-      </w:pPr>
-      <w:r>
-        <w:t>二</w:t>
-      </w:r>
-    </w:p>
-    <w:p>
-      <w:pPr>
-        <w:ind w:left="880"/>
-      </w:pPr>
-      <w:r>
-        <w:t>第十四条の二及び第十四条の四</w:t>
-      </w:r>
-    </w:p>
-    <w:p>
-      <w:pPr>
-        <w:pStyle w:val="Heading6"/>
+        <w:pStyle w:val="ListBullet"/>
         <w:ind w:left="880"/>
       </w:pPr>
       <w:r>
         <w:t>三</w:t>
-      </w:r>
-    </w:p>
-    <w:p>
-      <w:pPr>
-        <w:ind w:left="880"/>
-      </w:pPr>
-      <w:r>
+        <w:br/>
         <w:t>第十六条の二、第十六条の五第二項及び第十七条の五</w:t>
+        <w:br/>
+        <w:br/>
+        <w:br/>
+        <w:t>昭和五十年三月三十一日</w:t>
       </w:r>
     </w:p>
     <w:p>
@@ -2050,6 +1964,8 @@
       </w:pPr>
       <w:r>
         <w:t>前項の規定の適用を受ける者は、消防法第十三条の二第三項の規定にかかわらず、旧沖縄における免許試験及び免許資格の特例に関する暫定措置法（昭和四十四年法律第四十七号）第二十九条の講習の課程を修了している場合又は前項に規定する期間内に沖縄県知事が行なう講習の課程を修了した場合には、当該危険物取扱主任者免許証の種類に応じ、消防法第十三条の二第一項の危険物取扱者免状の交付を受けることができる。</w:t>
+        <w:br/>
+        <w:t>この場合において、危険物の規制に関する政令（昭和三十四年政令第三百六号）第三十二条中「当該免状に係る危険物取扱者試験を行なつた都道府県知事」とあるのは、「都道府県知事」とする。</w:t>
       </w:r>
     </w:p>
     <w:p>
@@ -2114,10 +2030,22 @@
         <w:pStyle w:val="Heading1"/>
       </w:pPr>
       <w:r>
-        <w:t>附　則（昭和四七年七月六日政令第二七七号）</w:t>
+        <w:t>附則（昭和四七年七月六日政令第二七七号）</w:t>
       </w:r>
     </w:p>
     <w:p>
+      <w:pPr>
+        <w:pStyle w:val="Heading5"/>
+        <w:ind w:left="440"/>
+      </w:pPr>
+      <w:r>
+        <w:t>１</w:t>
+      </w:r>
+    </w:p>
+    <w:p>
+      <w:pPr>
+        <w:ind w:left="440"/>
+      </w:pPr>
       <w:r>
         <w:t>この政令は、公布の日から施行する。</w:t>
       </w:r>
@@ -2132,10 +2060,22 @@
         <w:pStyle w:val="Heading1"/>
       </w:pPr>
       <w:r>
-        <w:t>附　則（昭和四九年六月一日政令第一八八号）</w:t>
+        <w:t>附則（昭和四九年六月一日政令第一八八号）</w:t>
       </w:r>
     </w:p>
     <w:p>
+      <w:pPr>
+        <w:pStyle w:val="Heading5"/>
+        <w:ind w:left="440"/>
+      </w:pPr>
+      <w:r>
+        <w:t>１</w:t>
+      </w:r>
+    </w:p>
+    <w:p>
+      <w:pPr>
+        <w:ind w:left="440"/>
+      </w:pPr>
       <w:r>
         <w:t>この政令は、公布の日から施行する。</w:t>
       </w:r>
@@ -2150,7 +2090,7 @@
         <w:pStyle w:val="Heading1"/>
       </w:pPr>
       <w:r>
-        <w:t>附　則（昭和五〇年四月三〇日政令第一四一号）</w:t>
+        <w:t>附則（昭和五〇年四月三〇日政令第一四一号）</w:t>
       </w:r>
     </w:p>
     <w:p>
@@ -2178,7 +2118,7 @@
     </w:pPr>
     <w:r>
       <w:tab/>
-      <w:t>WeGov v0.1 - FTS141</w:t>
+      <w:t>WeGov v0.2 - FTS141</w:t>
     </w:r>
   </w:p>
 </w:ftr>
